--- a/Documenti_Finiti/Documento di Vision.docx
+++ b/Documenti_Finiti/Documento di Vision.docx
@@ -1,6 +1,6 @@
 
 <file path=word/document.xml><?xml version="1.0" encoding="utf-8"?>
-<w:document xmlns:wpc="http://schemas.microsoft.com/office/word/2010/wordprocessingCanvas" xmlns:mo="http://schemas.microsoft.com/office/mac/office/2008/main" xmlns:mc="http://schemas.openxmlformats.org/markup-compatibility/2006" xmlns:mv="urn:schemas-microsoft-com:mac:vml" xmlns:o="urn:schemas-microsoft-com:office:office" xmlns:r="http://schemas.openxmlformats.org/officeDocument/2006/relationships" xmlns:m="http://schemas.openxmlformats.org/officeDocument/2006/math" xmlns:v="urn:schemas-microsoft-com:vml" xmlns:wp14="http://schemas.microsoft.com/office/word/2010/wordprocessingDrawing" xmlns:wp="http://schemas.openxmlformats.org/drawingml/2006/wordprocessingDrawing" xmlns:w10="urn:schemas-microsoft-com:office:word" xmlns:w="http://schemas.openxmlformats.org/wordprocessingml/2006/main" xmlns:w14="http://schemas.microsoft.com/office/word/2010/wordml" xmlns:w15="http://schemas.microsoft.com/office/word/2012/wordml" xmlns:wpg="http://schemas.microsoft.com/office/word/2010/wordprocessingGroup" xmlns:wpi="http://schemas.microsoft.com/office/word/2010/wordprocessingInk" xmlns:wne="http://schemas.microsoft.com/office/word/2006/wordml" xmlns:wps="http://schemas.microsoft.com/office/word/2010/wordprocessingShape" mc:Ignorable="w14 w15 wp14">
+<w:document xmlns:wpc="http://schemas.microsoft.com/office/word/2010/wordprocessingCanvas" xmlns:mc="http://schemas.openxmlformats.org/markup-compatibility/2006" xmlns:o="urn:schemas-microsoft-com:office:office" xmlns:r="http://schemas.openxmlformats.org/officeDocument/2006/relationships" xmlns:m="http://schemas.openxmlformats.org/officeDocument/2006/math" xmlns:v="urn:schemas-microsoft-com:vml" xmlns:wp14="http://schemas.microsoft.com/office/word/2010/wordprocessingDrawing" xmlns:wp="http://schemas.openxmlformats.org/drawingml/2006/wordprocessingDrawing" xmlns:w10="urn:schemas-microsoft-com:office:word" xmlns:w="http://schemas.openxmlformats.org/wordprocessingml/2006/main" xmlns:w14="http://schemas.microsoft.com/office/word/2010/wordml" xmlns:w15="http://schemas.microsoft.com/office/word/2012/wordml" xmlns:wpg="http://schemas.microsoft.com/office/word/2010/wordprocessingGroup" xmlns:wpi="http://schemas.microsoft.com/office/word/2010/wordprocessingInk" xmlns:wne="http://schemas.microsoft.com/office/word/2006/wordml" xmlns:wps="http://schemas.microsoft.com/office/word/2010/wordprocessingShape" mc:Ignorable="w14 w15 wp14">
   <w:body>
     <w:p>
       <w:pPr>
@@ -43,13 +43,7 @@
         <w:jc w:val="both"/>
       </w:pPr>
       <w:r>
-        <w:t>soprattutto se il c</w:t>
-      </w:r>
-      <w:r>
-        <w:t>omandante è qualcuno che non è</w:t>
-      </w:r>
-      <w:r>
-        <w:t xml:space="preserve"> molto familiare con le barche a vela.</w:t>
+        <w:t>soprattutto se il comandante è qualcuno che non è molto familiare con le barche a vela.</w:t>
       </w:r>
     </w:p>
     <w:p>
@@ -427,6 +421,42 @@
     <w:p>
       <w:pPr>
         <w:pStyle w:val="Paragrafoelenco"/>
+        <w:jc w:val="both"/>
+      </w:pPr>
+    </w:p>
+    <w:p>
+      <w:pPr>
+        <w:pStyle w:val="Paragrafoelenco"/>
+        <w:jc w:val="both"/>
+      </w:pPr>
+    </w:p>
+    <w:p>
+      <w:pPr>
+        <w:pStyle w:val="Paragrafoelenco"/>
+        <w:jc w:val="both"/>
+      </w:pPr>
+    </w:p>
+    <w:p>
+      <w:pPr>
+        <w:pStyle w:val="Paragrafoelenco"/>
+        <w:jc w:val="both"/>
+      </w:pPr>
+    </w:p>
+    <w:p>
+      <w:pPr>
+        <w:pStyle w:val="Paragrafoelenco"/>
+        <w:jc w:val="both"/>
+      </w:pPr>
+    </w:p>
+    <w:p>
+      <w:pPr>
+        <w:pStyle w:val="Paragrafoelenco"/>
+        <w:jc w:val="both"/>
+      </w:pPr>
+    </w:p>
+    <w:p>
+      <w:pPr>
+        <w:pStyle w:val="Paragrafoelenco"/>
         <w:numPr>
           <w:ilvl w:val="0"/>
           <w:numId w:val="1"/>
@@ -434,6 +464,7 @@
         <w:jc w:val="both"/>
       </w:pPr>
       <w:r>
+        <w:lastRenderedPageBreak/>
         <w:t>Chi utilizzerà</w:t>
       </w:r>
       <w:r>
@@ -528,7 +559,6 @@
             </w:pPr>
             <w:proofErr w:type="spellStart"/>
             <w:r>
-              <w:lastRenderedPageBreak/>
               <w:t>TitanicAssistence</w:t>
             </w:r>
             <w:proofErr w:type="spellEnd"/>
@@ -714,6 +744,31 @@
       <w:r>
         <w:t>Comodità</w:t>
       </w:r>
+    </w:p>
+    <w:p>
+      <w:pPr>
+        <w:jc w:val="both"/>
+      </w:pPr>
+    </w:p>
+    <w:p>
+      <w:pPr>
+        <w:jc w:val="both"/>
+      </w:pPr>
+    </w:p>
+    <w:p>
+      <w:pPr>
+        <w:jc w:val="both"/>
+      </w:pPr>
+    </w:p>
+    <w:p>
+      <w:pPr>
+        <w:jc w:val="both"/>
+      </w:pPr>
+    </w:p>
+    <w:p>
+      <w:pPr>
+        <w:jc w:val="both"/>
+      </w:pPr>
     </w:p>
     <w:p>
       <w:pPr>
@@ -1015,12 +1070,49 @@
     <w:p>
       <w:pPr>
         <w:jc w:val="both"/>
-      </w:pPr>
-      <w:r>
         <w:rPr>
           <w:b/>
           <w:bCs/>
         </w:rPr>
+      </w:pPr>
+    </w:p>
+    <w:p>
+      <w:pPr>
+        <w:jc w:val="both"/>
+        <w:rPr>
+          <w:b/>
+          <w:bCs/>
+        </w:rPr>
+      </w:pPr>
+    </w:p>
+    <w:p>
+      <w:pPr>
+        <w:jc w:val="both"/>
+        <w:rPr>
+          <w:b/>
+          <w:bCs/>
+        </w:rPr>
+      </w:pPr>
+    </w:p>
+    <w:p>
+      <w:pPr>
+        <w:jc w:val="both"/>
+        <w:rPr>
+          <w:b/>
+          <w:bCs/>
+        </w:rPr>
+      </w:pPr>
+    </w:p>
+    <w:p>
+      <w:pPr>
+        <w:jc w:val="both"/>
+      </w:pPr>
+      <w:r>
+        <w:rPr>
+          <w:b/>
+          <w:bCs/>
+        </w:rPr>
+        <w:lastRenderedPageBreak/>
         <w:t>ATTORI</w:t>
       </w:r>
     </w:p>
@@ -1432,8 +1524,11 @@
       <w:pPr>
         <w:jc w:val="both"/>
       </w:pPr>
-      <w:bookmarkStart w:id="0" w:name="_GoBack"/>
-      <w:bookmarkEnd w:id="0"/>
+    </w:p>
+    <w:p>
+      <w:pPr>
+        <w:jc w:val="both"/>
+      </w:pPr>
     </w:p>
     <w:p>
       <w:pPr>
@@ -1756,7 +1851,15 @@
           <w:b/>
         </w:rPr>
         <w:lastRenderedPageBreak/>
-        <w:t>CONCETTO OPERATIVO</w:t>
+        <w:t>CON</w:t>
+      </w:r>
+      <w:bookmarkStart w:id="0" w:name="_GoBack"/>
+      <w:bookmarkEnd w:id="0"/>
+      <w:r>
+        <w:rPr>
+          <w:b/>
+        </w:rPr>
+        <w:t>CETTO OPERATIVO</w:t>
       </w:r>
     </w:p>
     <w:p>
@@ -1835,7 +1938,7 @@
 </file>
 
 <file path=word/numbering.xml><?xml version="1.0" encoding="utf-8"?>
-<w:numbering xmlns:wpc="http://schemas.microsoft.com/office/word/2010/wordprocessingCanvas" xmlns:mo="http://schemas.microsoft.com/office/mac/office/2008/main" xmlns:mc="http://schemas.openxmlformats.org/markup-compatibility/2006" xmlns:mv="urn:schemas-microsoft-com:mac:vml" xmlns:o="urn:schemas-microsoft-com:office:office" xmlns:r="http://schemas.openxmlformats.org/officeDocument/2006/relationships" xmlns:m="http://schemas.openxmlformats.org/officeDocument/2006/math" xmlns:v="urn:schemas-microsoft-com:vml" xmlns:wp14="http://schemas.microsoft.com/office/word/2010/wordprocessingDrawing" xmlns:wp="http://schemas.openxmlformats.org/drawingml/2006/wordprocessingDrawing" xmlns:w10="urn:schemas-microsoft-com:office:word" xmlns:w="http://schemas.openxmlformats.org/wordprocessingml/2006/main" xmlns:w14="http://schemas.microsoft.com/office/word/2010/wordml" xmlns:w15="http://schemas.microsoft.com/office/word/2012/wordml" xmlns:wpg="http://schemas.microsoft.com/office/word/2010/wordprocessingGroup" xmlns:wpi="http://schemas.microsoft.com/office/word/2010/wordprocessingInk" xmlns:wne="http://schemas.microsoft.com/office/word/2006/wordml" xmlns:wps="http://schemas.microsoft.com/office/word/2010/wordprocessingShape" mc:Ignorable="w14 w15 wp14">
+<w:numbering xmlns:wpc="http://schemas.microsoft.com/office/word/2010/wordprocessingCanvas" xmlns:mc="http://schemas.openxmlformats.org/markup-compatibility/2006" xmlns:o="urn:schemas-microsoft-com:office:office" xmlns:r="http://schemas.openxmlformats.org/officeDocument/2006/relationships" xmlns:m="http://schemas.openxmlformats.org/officeDocument/2006/math" xmlns:v="urn:schemas-microsoft-com:vml" xmlns:wp14="http://schemas.microsoft.com/office/word/2010/wordprocessingDrawing" xmlns:wp="http://schemas.openxmlformats.org/drawingml/2006/wordprocessingDrawing" xmlns:w10="urn:schemas-microsoft-com:office:word" xmlns:w="http://schemas.openxmlformats.org/wordprocessingml/2006/main" xmlns:w14="http://schemas.microsoft.com/office/word/2010/wordml" xmlns:w15="http://schemas.microsoft.com/office/word/2012/wordml" xmlns:wpg="http://schemas.microsoft.com/office/word/2010/wordprocessingGroup" xmlns:wpi="http://schemas.microsoft.com/office/word/2010/wordprocessingInk" xmlns:wne="http://schemas.microsoft.com/office/word/2006/wordml" xmlns:wps="http://schemas.microsoft.com/office/word/2010/wordprocessingShape" mc:Ignorable="w14 w15 wp14">
   <w:abstractNum w:abstractNumId="0">
     <w:nsid w:val="0FB37D04"/>
     <w:multiLevelType w:val="hybridMultilevel"/>
@@ -2173,7 +2276,7 @@
     </w:rPrDefault>
     <w:pPrDefault/>
   </w:docDefaults>
-  <w:latentStyles w:defLockedState="0" w:defUIPriority="99" w:defSemiHidden="0" w:defUnhideWhenUsed="0" w:defQFormat="0" w:count="380">
+  <w:latentStyles w:defLockedState="0" w:defUIPriority="99" w:defSemiHidden="0" w:defUnhideWhenUsed="0" w:defQFormat="0" w:count="371">
     <w:lsdException w:name="Normal" w:uiPriority="0" w:qFormat="1"/>
     <w:lsdException w:name="heading 1" w:uiPriority="9" w:qFormat="1"/>
     <w:lsdException w:name="heading 2" w:semiHidden="1" w:uiPriority="9" w:unhideWhenUsed="1" w:qFormat="1"/>
@@ -2594,7 +2697,6 @@
     <w:uiPriority w:val="39"/>
     <w:rsid w:val="00D82852"/>
     <w:tblPr>
-      <w:tblInd w:w="0" w:type="dxa"/>
       <w:tblBorders>
         <w:top w:val="single" w:sz="4" w:space="0" w:color="auto"/>
         <w:left w:val="single" w:sz="4" w:space="0" w:color="auto"/>
@@ -2603,12 +2705,6 @@
         <w:insideH w:val="single" w:sz="4" w:space="0" w:color="auto"/>
         <w:insideV w:val="single" w:sz="4" w:space="0" w:color="auto"/>
       </w:tblBorders>
-      <w:tblCellMar>
-        <w:top w:w="0" w:type="dxa"/>
-        <w:left w:w="108" w:type="dxa"/>
-        <w:bottom w:w="0" w:type="dxa"/>
-        <w:right w:w="108" w:type="dxa"/>
-      </w:tblCellMar>
     </w:tblPr>
   </w:style>
 </w:styles>
@@ -2880,7 +2976,7 @@
 </file>
 
 <file path=customXml/itemProps1.xml><?xml version="1.0" encoding="utf-8"?>
-<ds:datastoreItem xmlns:ds="http://schemas.openxmlformats.org/officeDocument/2006/customXml" ds:itemID="{F8C38DDC-05B7-F241-91CF-067E6C80487C}">
+<ds:datastoreItem xmlns:ds="http://schemas.openxmlformats.org/officeDocument/2006/customXml" ds:itemID="{DB141FE2-6EF3-4956-93D2-15AE53861C46}">
   <ds:schemaRefs>
     <ds:schemaRef ds:uri="http://schemas.openxmlformats.org/officeDocument/2006/bibliography"/>
   </ds:schemaRefs>

--- a/Documenti_Finiti/Documento di Vision.docx
+++ b/Documenti_Finiti/Documento di Vision.docx
@@ -173,7 +173,10 @@
         <w:t>L’attuale gestione delle richieste di assistenza,</w:t>
       </w:r>
       <w:r>
-        <w:t xml:space="preserve"> derivante</w:t>
+        <w:t xml:space="preserve"> derivant</w:t>
+      </w:r>
+      <w:r>
+        <w:t>i</w:t>
       </w:r>
       <w:r>
         <w:t xml:space="preserve"> da </w:t>
@@ -559,7 +562,10 @@
             </w:pPr>
             <w:proofErr w:type="spellStart"/>
             <w:r>
-              <w:t>TitanicAssistence</w:t>
+              <w:t>TitanicAssista</w:t>
+            </w:r>
+            <w:r>
+              <w:t>nce</w:t>
             </w:r>
             <w:proofErr w:type="spellEnd"/>
             <w:r>
@@ -789,6 +795,302 @@
           <w:bCs/>
         </w:rPr>
         <w:t>PARTI INTERESSATE</w:t>
+      </w:r>
+    </w:p>
+    <w:tbl>
+      <w:tblPr>
+        <w:tblW w:w="9638" w:type="dxa"/>
+        <w:tblInd w:w="55" w:type="dxa"/>
+        <w:tblBorders>
+          <w:top w:val="single" w:sz="4" w:space="0" w:color="auto"/>
+          <w:left w:val="single" w:sz="4" w:space="0" w:color="auto"/>
+          <w:bottom w:val="single" w:sz="4" w:space="0" w:color="auto"/>
+          <w:right w:val="single" w:sz="4" w:space="0" w:color="auto"/>
+          <w:insideH w:val="single" w:sz="4" w:space="0" w:color="auto"/>
+          <w:insideV w:val="single" w:sz="4" w:space="0" w:color="auto"/>
+        </w:tblBorders>
+        <w:tblLayout w:type="fixed"/>
+        <w:tblCellMar>
+          <w:top w:w="55" w:type="dxa"/>
+          <w:left w:w="55" w:type="dxa"/>
+          <w:bottom w:w="55" w:type="dxa"/>
+          <w:right w:w="55" w:type="dxa"/>
+        </w:tblCellMar>
+        <w:tblLook w:val="0000" w:firstRow="0" w:lastRow="0" w:firstColumn="0" w:lastColumn="0" w:noHBand="0" w:noVBand="0"/>
+      </w:tblPr>
+      <w:tblGrid>
+        <w:gridCol w:w="3212"/>
+        <w:gridCol w:w="3213"/>
+        <w:gridCol w:w="3213"/>
+      </w:tblGrid>
+      <w:tr>
+        <w:tc>
+          <w:tcPr>
+            <w:tcW w:w="3212" w:type="dxa"/>
+            <w:shd w:val="clear" w:color="auto" w:fill="999999"/>
+          </w:tcPr>
+          <w:p>
+            <w:pPr>
+              <w:jc w:val="both"/>
+            </w:pPr>
+            <w:r>
+              <w:t>STAKEHOLDER</w:t>
+            </w:r>
+          </w:p>
+        </w:tc>
+        <w:tc>
+          <w:tcPr>
+            <w:tcW w:w="3213" w:type="dxa"/>
+            <w:shd w:val="clear" w:color="auto" w:fill="999999"/>
+          </w:tcPr>
+          <w:p>
+            <w:pPr>
+              <w:jc w:val="both"/>
+            </w:pPr>
+            <w:r>
+              <w:t>DESCRIZIONE</w:t>
+            </w:r>
+          </w:p>
+        </w:tc>
+        <w:tc>
+          <w:tcPr>
+            <w:tcW w:w="3213" w:type="dxa"/>
+            <w:shd w:val="clear" w:color="auto" w:fill="999999"/>
+          </w:tcPr>
+          <w:p>
+            <w:pPr>
+              <w:jc w:val="both"/>
+            </w:pPr>
+            <w:r>
+              <w:t>RESPONSABILITA</w:t>
+            </w:r>
+            <w:r>
+              <w:rPr>
+                <w:rFonts w:hint="eastAsia"/>
+              </w:rPr>
+              <w:t>’</w:t>
+            </w:r>
+          </w:p>
+        </w:tc>
+      </w:tr>
+      <w:tr>
+        <w:tc>
+          <w:tcPr>
+            <w:tcW w:w="3212" w:type="dxa"/>
+            <w:shd w:val="clear" w:color="auto" w:fill="auto"/>
+          </w:tcPr>
+          <w:p>
+            <w:pPr>
+              <w:jc w:val="both"/>
+            </w:pPr>
+            <w:r>
+              <w:t>Dirigente</w:t>
+            </w:r>
+            <w:r>
+              <w:t xml:space="preserve"> </w:t>
+            </w:r>
+          </w:p>
+        </w:tc>
+        <w:tc>
+          <w:tcPr>
+            <w:tcW w:w="3213" w:type="dxa"/>
+            <w:shd w:val="clear" w:color="auto" w:fill="auto"/>
+          </w:tcPr>
+          <w:p>
+            <w:pPr>
+              <w:jc w:val="both"/>
+            </w:pPr>
+            <w:r>
+              <w:t>Gestisce l’ufficio</w:t>
+            </w:r>
+          </w:p>
+        </w:tc>
+        <w:tc>
+          <w:tcPr>
+            <w:tcW w:w="3213" w:type="dxa"/>
+            <w:shd w:val="clear" w:color="auto" w:fill="auto"/>
+          </w:tcPr>
+          <w:p>
+            <w:pPr>
+              <w:jc w:val="both"/>
+            </w:pPr>
+            <w:r>
+              <w:t>Il responsabile dell’intera</w:t>
+            </w:r>
+          </w:p>
+          <w:p>
+            <w:pPr>
+              <w:jc w:val="both"/>
+            </w:pPr>
+            <w:r>
+              <w:t>struttura.</w:t>
+            </w:r>
+          </w:p>
+        </w:tc>
+      </w:tr>
+      <w:tr>
+        <w:trPr>
+          <w:trHeight w:val="250"/>
+        </w:trPr>
+        <w:tc>
+          <w:tcPr>
+            <w:tcW w:w="3212" w:type="dxa"/>
+            <w:shd w:val="clear" w:color="auto" w:fill="auto"/>
+          </w:tcPr>
+          <w:p>
+            <w:pPr>
+              <w:jc w:val="both"/>
+            </w:pPr>
+            <w:r>
+              <w:t>Operatore</w:t>
+            </w:r>
+          </w:p>
+        </w:tc>
+        <w:tc>
+          <w:tcPr>
+            <w:tcW w:w="3213" w:type="dxa"/>
+            <w:shd w:val="clear" w:color="auto" w:fill="auto"/>
+          </w:tcPr>
+          <w:p>
+            <w:pPr>
+              <w:jc w:val="both"/>
+            </w:pPr>
+            <w:r>
+              <w:t>Operatore</w:t>
+            </w:r>
+          </w:p>
+        </w:tc>
+        <w:tc>
+          <w:tcPr>
+            <w:tcW w:w="3213" w:type="dxa"/>
+            <w:shd w:val="clear" w:color="auto" w:fill="auto"/>
+          </w:tcPr>
+          <w:p>
+            <w:pPr>
+              <w:jc w:val="both"/>
+            </w:pPr>
+            <w:r>
+              <w:t>Esegue i compiti affidati.</w:t>
+            </w:r>
+          </w:p>
+        </w:tc>
+      </w:tr>
+      <w:tr>
+        <w:trPr>
+          <w:trHeight w:val="614"/>
+        </w:trPr>
+        <w:tc>
+          <w:tcPr>
+            <w:tcW w:w="3212" w:type="dxa"/>
+            <w:shd w:val="clear" w:color="auto" w:fill="auto"/>
+          </w:tcPr>
+          <w:p>
+            <w:pPr>
+              <w:jc w:val="both"/>
+            </w:pPr>
+            <w:r>
+              <w:t>Comandante</w:t>
+            </w:r>
+            <w:r>
+              <w:t xml:space="preserve"> </w:t>
+            </w:r>
+          </w:p>
+        </w:tc>
+        <w:tc>
+          <w:tcPr>
+            <w:tcW w:w="3213" w:type="dxa"/>
+            <w:shd w:val="clear" w:color="auto" w:fill="auto"/>
+          </w:tcPr>
+          <w:p>
+            <w:pPr>
+              <w:jc w:val="both"/>
+            </w:pPr>
+            <w:r>
+              <w:t>Colui che conduce una barca</w:t>
+            </w:r>
+          </w:p>
+        </w:tc>
+        <w:tc>
+          <w:tcPr>
+            <w:tcW w:w="3213" w:type="dxa"/>
+            <w:shd w:val="clear" w:color="auto" w:fill="auto"/>
+          </w:tcPr>
+          <w:p>
+            <w:pPr>
+              <w:jc w:val="both"/>
+            </w:pPr>
+            <w:r>
+              <w:t>Persona che va in barca a vela che potrebbe non essere in grado di risolvere eventuali problemi.</w:t>
+            </w:r>
+          </w:p>
+        </w:tc>
+      </w:tr>
+    </w:tbl>
+    <w:p>
+      <w:pPr>
+        <w:jc w:val="both"/>
+        <w:rPr>
+          <w:b/>
+          <w:bCs/>
+        </w:rPr>
+      </w:pPr>
+    </w:p>
+    <w:p>
+      <w:pPr>
+        <w:jc w:val="both"/>
+        <w:rPr>
+          <w:b/>
+          <w:bCs/>
+        </w:rPr>
+      </w:pPr>
+    </w:p>
+    <w:p>
+      <w:pPr>
+        <w:jc w:val="both"/>
+        <w:rPr>
+          <w:b/>
+          <w:bCs/>
+        </w:rPr>
+      </w:pPr>
+    </w:p>
+    <w:p>
+      <w:pPr>
+        <w:jc w:val="both"/>
+        <w:rPr>
+          <w:b/>
+          <w:bCs/>
+        </w:rPr>
+      </w:pPr>
+    </w:p>
+    <w:p>
+      <w:pPr>
+        <w:jc w:val="both"/>
+        <w:rPr>
+          <w:b/>
+          <w:bCs/>
+        </w:rPr>
+      </w:pPr>
+    </w:p>
+    <w:p>
+      <w:pPr>
+        <w:jc w:val="both"/>
+        <w:rPr>
+          <w:b/>
+          <w:bCs/>
+        </w:rPr>
+      </w:pPr>
+    </w:p>
+    <w:p>
+      <w:pPr>
+        <w:jc w:val="both"/>
+      </w:pPr>
+      <w:r>
+        <w:rPr>
+          <w:b/>
+          <w:bCs/>
+        </w:rPr>
+        <w:lastRenderedPageBreak/>
+        <w:t>ATTORI</w:t>
       </w:r>
     </w:p>
     <w:tbl>
@@ -828,331 +1130,6 @@
               <w:jc w:val="both"/>
             </w:pPr>
             <w:r>
-              <w:t>STAKEHOLDER</w:t>
-            </w:r>
-          </w:p>
-        </w:tc>
-        <w:tc>
-          <w:tcPr>
-            <w:tcW w:w="3213" w:type="dxa"/>
-            <w:shd w:val="clear" w:color="auto" w:fill="999999"/>
-          </w:tcPr>
-          <w:p>
-            <w:pPr>
-              <w:jc w:val="both"/>
-            </w:pPr>
-            <w:r>
-              <w:t>DESCRIZIONE</w:t>
-            </w:r>
-          </w:p>
-        </w:tc>
-        <w:tc>
-          <w:tcPr>
-            <w:tcW w:w="3213" w:type="dxa"/>
-            <w:shd w:val="clear" w:color="auto" w:fill="999999"/>
-          </w:tcPr>
-          <w:p>
-            <w:pPr>
-              <w:jc w:val="both"/>
-            </w:pPr>
-            <w:r>
-              <w:t>RESPONSABILITA</w:t>
-            </w:r>
-            <w:r>
-              <w:rPr>
-                <w:rFonts w:hint="eastAsia"/>
-              </w:rPr>
-              <w:t>’</w:t>
-            </w:r>
-          </w:p>
-        </w:tc>
-      </w:tr>
-      <w:tr>
-        <w:tc>
-          <w:tcPr>
-            <w:tcW w:w="3212" w:type="dxa"/>
-            <w:shd w:val="clear" w:color="auto" w:fill="auto"/>
-          </w:tcPr>
-          <w:p>
-            <w:pPr>
-              <w:jc w:val="both"/>
-            </w:pPr>
-            <w:r>
-              <w:t>Dirigente</w:t>
-            </w:r>
-          </w:p>
-        </w:tc>
-        <w:tc>
-          <w:tcPr>
-            <w:tcW w:w="3213" w:type="dxa"/>
-            <w:shd w:val="clear" w:color="auto" w:fill="auto"/>
-          </w:tcPr>
-          <w:p>
-            <w:pPr>
-              <w:jc w:val="both"/>
-            </w:pPr>
-            <w:r>
-              <w:t>Gestisce l’ufficio</w:t>
-            </w:r>
-          </w:p>
-        </w:tc>
-        <w:tc>
-          <w:tcPr>
-            <w:tcW w:w="3213" w:type="dxa"/>
-            <w:shd w:val="clear" w:color="auto" w:fill="auto"/>
-          </w:tcPr>
-          <w:p>
-            <w:pPr>
-              <w:jc w:val="both"/>
-            </w:pPr>
-            <w:r>
-              <w:t>Il responsabile dell’intera</w:t>
-            </w:r>
-          </w:p>
-          <w:p>
-            <w:pPr>
-              <w:jc w:val="both"/>
-            </w:pPr>
-            <w:r>
-              <w:t>struttura.</w:t>
-            </w:r>
-          </w:p>
-        </w:tc>
-      </w:tr>
-      <w:tr>
-        <w:tc>
-          <w:tcPr>
-            <w:tcW w:w="3212" w:type="dxa"/>
-            <w:shd w:val="clear" w:color="auto" w:fill="auto"/>
-          </w:tcPr>
-          <w:p>
-            <w:pPr>
-              <w:jc w:val="both"/>
-            </w:pPr>
-            <w:r>
-              <w:t>Capo di dipartimento</w:t>
-            </w:r>
-          </w:p>
-        </w:tc>
-        <w:tc>
-          <w:tcPr>
-            <w:tcW w:w="3213" w:type="dxa"/>
-            <w:shd w:val="clear" w:color="auto" w:fill="auto"/>
-          </w:tcPr>
-          <w:p>
-            <w:pPr>
-              <w:jc w:val="both"/>
-            </w:pPr>
-            <w:r>
-              <w:t>Organizza gli operatori</w:t>
-            </w:r>
-          </w:p>
-        </w:tc>
-        <w:tc>
-          <w:tcPr>
-            <w:tcW w:w="3213" w:type="dxa"/>
-            <w:shd w:val="clear" w:color="auto" w:fill="auto"/>
-          </w:tcPr>
-          <w:p>
-            <w:pPr>
-              <w:jc w:val="both"/>
-            </w:pPr>
-            <w:r>
-              <w:t>Gestione operatori</w:t>
-            </w:r>
-          </w:p>
-        </w:tc>
-      </w:tr>
-      <w:tr>
-        <w:trPr>
-          <w:trHeight w:val="250"/>
-        </w:trPr>
-        <w:tc>
-          <w:tcPr>
-            <w:tcW w:w="3212" w:type="dxa"/>
-            <w:shd w:val="clear" w:color="auto" w:fill="auto"/>
-          </w:tcPr>
-          <w:p>
-            <w:pPr>
-              <w:jc w:val="both"/>
-            </w:pPr>
-            <w:r>
-              <w:t>Operatore</w:t>
-            </w:r>
-          </w:p>
-        </w:tc>
-        <w:tc>
-          <w:tcPr>
-            <w:tcW w:w="3213" w:type="dxa"/>
-            <w:shd w:val="clear" w:color="auto" w:fill="auto"/>
-          </w:tcPr>
-          <w:p>
-            <w:pPr>
-              <w:jc w:val="both"/>
-            </w:pPr>
-            <w:r>
-              <w:t>Operatore</w:t>
-            </w:r>
-          </w:p>
-        </w:tc>
-        <w:tc>
-          <w:tcPr>
-            <w:tcW w:w="3213" w:type="dxa"/>
-            <w:shd w:val="clear" w:color="auto" w:fill="auto"/>
-          </w:tcPr>
-          <w:p>
-            <w:pPr>
-              <w:jc w:val="both"/>
-            </w:pPr>
-            <w:r>
-              <w:t>Esegue i compiti affidati.</w:t>
-            </w:r>
-          </w:p>
-        </w:tc>
-      </w:tr>
-      <w:tr>
-        <w:trPr>
-          <w:trHeight w:val="614"/>
-        </w:trPr>
-        <w:tc>
-          <w:tcPr>
-            <w:tcW w:w="3212" w:type="dxa"/>
-            <w:shd w:val="clear" w:color="auto" w:fill="auto"/>
-          </w:tcPr>
-          <w:p>
-            <w:pPr>
-              <w:jc w:val="both"/>
-            </w:pPr>
-            <w:r>
-              <w:t>Comandante</w:t>
-            </w:r>
-          </w:p>
-        </w:tc>
-        <w:tc>
-          <w:tcPr>
-            <w:tcW w:w="3213" w:type="dxa"/>
-            <w:shd w:val="clear" w:color="auto" w:fill="auto"/>
-          </w:tcPr>
-          <w:p>
-            <w:pPr>
-              <w:jc w:val="both"/>
-            </w:pPr>
-            <w:r>
-              <w:t>Colui che conduce una barca</w:t>
-            </w:r>
-          </w:p>
-        </w:tc>
-        <w:tc>
-          <w:tcPr>
-            <w:tcW w:w="3213" w:type="dxa"/>
-            <w:shd w:val="clear" w:color="auto" w:fill="auto"/>
-          </w:tcPr>
-          <w:p>
-            <w:pPr>
-              <w:jc w:val="both"/>
-            </w:pPr>
-            <w:r>
-              <w:t>Persona che va in barca a vela che potrebbe non essere in grado di risolvere eventuali problemi.</w:t>
-            </w:r>
-          </w:p>
-        </w:tc>
-      </w:tr>
-    </w:tbl>
-    <w:p>
-      <w:pPr>
-        <w:jc w:val="both"/>
-        <w:rPr>
-          <w:b/>
-          <w:bCs/>
-        </w:rPr>
-      </w:pPr>
-    </w:p>
-    <w:p>
-      <w:pPr>
-        <w:jc w:val="both"/>
-        <w:rPr>
-          <w:b/>
-          <w:bCs/>
-        </w:rPr>
-      </w:pPr>
-    </w:p>
-    <w:p>
-      <w:pPr>
-        <w:jc w:val="both"/>
-        <w:rPr>
-          <w:b/>
-          <w:bCs/>
-        </w:rPr>
-      </w:pPr>
-    </w:p>
-    <w:p>
-      <w:pPr>
-        <w:jc w:val="both"/>
-        <w:rPr>
-          <w:b/>
-          <w:bCs/>
-        </w:rPr>
-      </w:pPr>
-    </w:p>
-    <w:p>
-      <w:pPr>
-        <w:jc w:val="both"/>
-        <w:rPr>
-          <w:b/>
-          <w:bCs/>
-        </w:rPr>
-      </w:pPr>
-    </w:p>
-    <w:p>
-      <w:pPr>
-        <w:jc w:val="both"/>
-      </w:pPr>
-      <w:r>
-        <w:rPr>
-          <w:b/>
-          <w:bCs/>
-        </w:rPr>
-        <w:lastRenderedPageBreak/>
-        <w:t>ATTORI</w:t>
-      </w:r>
-    </w:p>
-    <w:tbl>
-      <w:tblPr>
-        <w:tblW w:w="0" w:type="auto"/>
-        <w:tblInd w:w="55" w:type="dxa"/>
-        <w:tblBorders>
-          <w:top w:val="single" w:sz="4" w:space="0" w:color="auto"/>
-          <w:left w:val="single" w:sz="4" w:space="0" w:color="auto"/>
-          <w:bottom w:val="single" w:sz="4" w:space="0" w:color="auto"/>
-          <w:right w:val="single" w:sz="4" w:space="0" w:color="auto"/>
-          <w:insideH w:val="single" w:sz="4" w:space="0" w:color="auto"/>
-          <w:insideV w:val="single" w:sz="4" w:space="0" w:color="auto"/>
-        </w:tblBorders>
-        <w:tblLayout w:type="fixed"/>
-        <w:tblCellMar>
-          <w:top w:w="55" w:type="dxa"/>
-          <w:left w:w="55" w:type="dxa"/>
-          <w:bottom w:w="55" w:type="dxa"/>
-          <w:right w:w="55" w:type="dxa"/>
-        </w:tblCellMar>
-        <w:tblLook w:val="0000" w:firstRow="0" w:lastRow="0" w:firstColumn="0" w:lastColumn="0" w:noHBand="0" w:noVBand="0"/>
-      </w:tblPr>
-      <w:tblGrid>
-        <w:gridCol w:w="3212"/>
-        <w:gridCol w:w="3213"/>
-        <w:gridCol w:w="3213"/>
-      </w:tblGrid>
-      <w:tr>
-        <w:tc>
-          <w:tcPr>
-            <w:tcW w:w="3212" w:type="dxa"/>
-            <w:shd w:val="clear" w:color="auto" w:fill="999999"/>
-          </w:tcPr>
-          <w:p>
-            <w:pPr>
-              <w:jc w:val="both"/>
-            </w:pPr>
-            <w:r>
               <w:t>NOME</w:t>
             </w:r>
           </w:p>
@@ -1730,16 +1707,23 @@
               <w:jc w:val="both"/>
             </w:pPr>
             <w:r>
-              <w:t>Il sistema permette all'operatore di ottenere l</w:t>
-            </w:r>
-            <w:r>
-              <w:rPr>
-                <w:rFonts w:hint="eastAsia"/>
-              </w:rPr>
-              <w:t>’</w:t>
-            </w:r>
-            <w:r>
-              <w:t>anagrafica di ogni utente.</w:t>
+              <w:t xml:space="preserve">Il sistema permette all'operatore di ottenere </w:t>
+            </w:r>
+          </w:p>
+          <w:p>
+            <w:pPr>
+              <w:jc w:val="both"/>
+            </w:pPr>
+            <w:proofErr w:type="gramStart"/>
+            <w:r>
+              <w:t>l’</w:t>
+            </w:r>
+            <w:r>
+              <w:t>anagrafica</w:t>
+            </w:r>
+            <w:proofErr w:type="gramEnd"/>
+            <w:r>
+              <w:t xml:space="preserve"> di ogni utente.</w:t>
             </w:r>
           </w:p>
         </w:tc>
@@ -1778,7 +1762,12 @@
               <w:jc w:val="both"/>
             </w:pPr>
             <w:r>
-              <w:t>Il sistema deve essere è in grado di funzionare anche in assenza di una connessione Internet</w:t>
+              <w:t>Il sistema deve essere</w:t>
+            </w:r>
+            <w:bookmarkStart w:id="0" w:name="_GoBack"/>
+            <w:bookmarkEnd w:id="0"/>
+            <w:r>
+              <w:t xml:space="preserve"> in grado di funzionare anche in assenza di una connessione Internet</w:t>
             </w:r>
           </w:p>
         </w:tc>
@@ -1851,15 +1840,7 @@
           <w:b/>
         </w:rPr>
         <w:lastRenderedPageBreak/>
-        <w:t>CON</w:t>
-      </w:r>
-      <w:bookmarkStart w:id="0" w:name="_GoBack"/>
-      <w:bookmarkEnd w:id="0"/>
-      <w:r>
-        <w:rPr>
-          <w:b/>
-        </w:rPr>
-        <w:t>CETTO OPERATIVO</w:t>
+        <w:t>CONCETTO OPERATIVO</w:t>
       </w:r>
     </w:p>
     <w:p>
@@ -1939,7 +1920,7 @@
 
 <file path=word/numbering.xml><?xml version="1.0" encoding="utf-8"?>
 <w:numbering xmlns:wpc="http://schemas.microsoft.com/office/word/2010/wordprocessingCanvas" xmlns:mc="http://schemas.openxmlformats.org/markup-compatibility/2006" xmlns:o="urn:schemas-microsoft-com:office:office" xmlns:r="http://schemas.openxmlformats.org/officeDocument/2006/relationships" xmlns:m="http://schemas.openxmlformats.org/officeDocument/2006/math" xmlns:v="urn:schemas-microsoft-com:vml" xmlns:wp14="http://schemas.microsoft.com/office/word/2010/wordprocessingDrawing" xmlns:wp="http://schemas.openxmlformats.org/drawingml/2006/wordprocessingDrawing" xmlns:w10="urn:schemas-microsoft-com:office:word" xmlns:w="http://schemas.openxmlformats.org/wordprocessingml/2006/main" xmlns:w14="http://schemas.microsoft.com/office/word/2010/wordml" xmlns:w15="http://schemas.microsoft.com/office/word/2012/wordml" xmlns:wpg="http://schemas.microsoft.com/office/word/2010/wordprocessingGroup" xmlns:wpi="http://schemas.microsoft.com/office/word/2010/wordprocessingInk" xmlns:wne="http://schemas.microsoft.com/office/word/2006/wordml" xmlns:wps="http://schemas.microsoft.com/office/word/2010/wordprocessingShape" mc:Ignorable="w14 w15 wp14">
-  <w:abstractNum w:abstractNumId="0">
+  <w:abstractNum w:abstractNumId="0" w15:restartNumberingAfterBreak="0">
     <w:nsid w:val="0FB37D04"/>
     <w:multiLevelType w:val="hybridMultilevel"/>
     <w:tmpl w:val="CD70EAE0"/>
@@ -2052,7 +2033,7 @@
       </w:rPr>
     </w:lvl>
   </w:abstractNum>
-  <w:abstractNum w:abstractNumId="1">
+  <w:abstractNum w:abstractNumId="1" w15:restartNumberingAfterBreak="0">
     <w:nsid w:val="347F2242"/>
     <w:multiLevelType w:val="hybridMultilevel"/>
     <w:tmpl w:val="E1B46FAA"/>
@@ -2138,7 +2119,7 @@
       </w:pPr>
     </w:lvl>
   </w:abstractNum>
-  <w:abstractNum w:abstractNumId="2">
+  <w:abstractNum w:abstractNumId="2" w15:restartNumberingAfterBreak="0">
     <w:nsid w:val="4E7B10A9"/>
     <w:multiLevelType w:val="hybridMultilevel"/>
     <w:tmpl w:val="C8C0EBF4"/>
@@ -2976,7 +2957,7 @@
 </file>
 
 <file path=customXml/itemProps1.xml><?xml version="1.0" encoding="utf-8"?>
-<ds:datastoreItem xmlns:ds="http://schemas.openxmlformats.org/officeDocument/2006/customXml" ds:itemID="{DB141FE2-6EF3-4956-93D2-15AE53861C46}">
+<ds:datastoreItem xmlns:ds="http://schemas.openxmlformats.org/officeDocument/2006/customXml" ds:itemID="{1709E687-3A35-4DD8-9232-27CF5AFBF835}">
   <ds:schemaRefs>
     <ds:schemaRef ds:uri="http://schemas.openxmlformats.org/officeDocument/2006/bibliography"/>
   </ds:schemaRefs>

--- a/Documenti_Finiti/Documento di Vision.docx
+++ b/Documenti_Finiti/Documento di Vision.docx
@@ -144,8 +144,14 @@
           <w:numId w:val="1"/>
         </w:numPr>
         <w:jc w:val="both"/>
-      </w:pPr>
-      <w:r>
+        <w:rPr>
+          <w:i/>
+        </w:rPr>
+      </w:pPr>
+      <w:r>
+        <w:rPr>
+          <w:i/>
+        </w:rPr>
         <w:t>Problema</w:t>
       </w:r>
     </w:p>
@@ -1434,11 +1440,9 @@
             <w:r>
               <w:t>Il prodotto deve aiutare nell’individuazione di eventuali</w:t>
             </w:r>
-          </w:p>
-          <w:p>
-            <w:pPr>
-              <w:jc w:val="both"/>
-            </w:pPr>
+            <w:r>
+              <w:t xml:space="preserve"> </w:t>
+            </w:r>
             <w:r>
               <w:t>problematiche e fornirne</w:t>
             </w:r>
@@ -1643,7 +1647,7 @@
               <w:t xml:space="preserve">Storico </w:t>
             </w:r>
             <w:r>
-              <w:t>problemi e analisi statistica</w:t>
+              <w:t xml:space="preserve">problemi </w:t>
             </w:r>
           </w:p>
         </w:tc>
@@ -1664,9 +1668,8 @@
             <w:r>
               <w:t>Il prodotto deve permettere di recuperare informazioni sulle passate problematiche riscontrate dagli utenti</w:t>
             </w:r>
-            <w:r>
-              <w:t xml:space="preserve"> e fornire un’analisi statistica</w:t>
-            </w:r>
+            <w:bookmarkStart w:id="0" w:name="_GoBack"/>
+            <w:bookmarkEnd w:id="0"/>
             <w:r>
               <w:t>.</w:t>
             </w:r>
@@ -1764,8 +1767,6 @@
             <w:r>
               <w:t>Il sistema deve essere</w:t>
             </w:r>
-            <w:bookmarkStart w:id="0" w:name="_GoBack"/>
-            <w:bookmarkEnd w:id="0"/>
             <w:r>
               <w:t xml:space="preserve"> in grado di funzionare anche in assenza di una connessione Internet</w:t>
             </w:r>
@@ -2957,7 +2958,7 @@
 </file>
 
 <file path=customXml/itemProps1.xml><?xml version="1.0" encoding="utf-8"?>
-<ds:datastoreItem xmlns:ds="http://schemas.openxmlformats.org/officeDocument/2006/customXml" ds:itemID="{1709E687-3A35-4DD8-9232-27CF5AFBF835}">
+<ds:datastoreItem xmlns:ds="http://schemas.openxmlformats.org/officeDocument/2006/customXml" ds:itemID="{CD9EA37B-A442-476B-81C5-5A09B9D47A0E}">
   <ds:schemaRefs>
     <ds:schemaRef ds:uri="http://schemas.openxmlformats.org/officeDocument/2006/bibliography"/>
   </ds:schemaRefs>

--- a/Documenti_Finiti/Documento di Vision.docx
+++ b/Documenti_Finiti/Documento di Vision.docx
@@ -1210,7 +1210,10 @@
               <w:jc w:val="both"/>
             </w:pPr>
             <w:r>
-              <w:t>Dirigente, Capo di dipartimento.</w:t>
+              <w:t>Dirigente</w:t>
+            </w:r>
+            <w:r>
+              <w:t>.</w:t>
             </w:r>
           </w:p>
         </w:tc>
@@ -1302,6 +1305,9 @@
             </w:pPr>
             <w:r>
               <w:t>Comandante</w:t>
+            </w:r>
+            <w:r>
+              <w:t>.</w:t>
             </w:r>
           </w:p>
         </w:tc>
@@ -1666,12 +1672,7 @@
               <w:jc w:val="both"/>
             </w:pPr>
             <w:r>
-              <w:t>Il prodotto deve permettere di recuperare informazioni sulle passate problematiche riscontrate dagli utenti</w:t>
-            </w:r>
-            <w:bookmarkStart w:id="0" w:name="_GoBack"/>
-            <w:bookmarkEnd w:id="0"/>
-            <w:r>
-              <w:t>.</w:t>
+              <w:t>Il prodotto deve permettere di recuperare informazioni sulle passate problematiche riscontrate dagli utenti.</w:t>
             </w:r>
           </w:p>
         </w:tc>
@@ -1856,16 +1857,26 @@
           <w:u w:val="single"/>
         </w:rPr>
       </w:pPr>
+      <w:bookmarkStart w:id="0" w:name="_GoBack"/>
+      <w:bookmarkEnd w:id="0"/>
       <w:r>
         <w:rPr>
           <w:noProof/>
-          <w:color w:val="FF0000"/>
+          <w:u w:val="single"/>
         </w:rPr>
         <w:drawing>
-          <wp:inline distT="0" distB="0" distL="0" distR="0" wp14:anchorId="77AE145C" wp14:editId="523EB3BF">
-            <wp:extent cx="4932135" cy="3669914"/>
+          <wp:anchor distT="0" distB="0" distL="114300" distR="114300" simplePos="0" relativeHeight="251658240" behindDoc="0" locked="0" layoutInCell="1" allowOverlap="1" wp14:anchorId="23CFEEB9" wp14:editId="4B6F9DE9">
+            <wp:simplePos x="0" y="0"/>
+            <wp:positionH relativeFrom="column">
+              <wp:posOffset>3810</wp:posOffset>
+            </wp:positionH>
+            <wp:positionV relativeFrom="paragraph">
+              <wp:posOffset>4445</wp:posOffset>
+            </wp:positionV>
+            <wp:extent cx="6116278" cy="5278755"/>
             <wp:effectExtent l="0" t="0" r="0" b="0"/>
-            <wp:docPr id="2" name="Immagine 2"/>
+            <wp:wrapTopAndBottom/>
+            <wp:docPr id="4" name="Immagine 4" descr="C:\Users\Alberto\Documents\Alby\Università\Ingegneria del sofware\Ingegneria_Software_2014\Documenti_da_Finire\Immagini_Varie\Concetto_Operativo.png"/>
             <wp:cNvGraphicFramePr>
               <a:graphicFrameLocks xmlns:a="http://schemas.openxmlformats.org/drawingml/2006/main" noChangeAspect="1"/>
             </wp:cNvGraphicFramePr>
@@ -1873,10 +1884,12 @@
               <a:graphicData uri="http://schemas.openxmlformats.org/drawingml/2006/picture">
                 <pic:pic xmlns:pic="http://schemas.openxmlformats.org/drawingml/2006/picture">
                   <pic:nvPicPr>
-                    <pic:cNvPr id="2" name="concettoOperativo.png"/>
-                    <pic:cNvPicPr/>
+                    <pic:cNvPr id="0" name="Picture 3" descr="C:\Users\Alberto\Documents\Alby\Università\Ingegneria del sofware\Ingegneria_Software_2014\Documenti_da_Finire\Immagini_Varie\Concetto_Operativo.png"/>
+                    <pic:cNvPicPr>
+                      <a:picLocks noChangeAspect="1" noChangeArrowheads="1"/>
+                    </pic:cNvPicPr>
                   </pic:nvPicPr>
-                  <pic:blipFill>
+                  <pic:blipFill rotWithShape="1">
                     <a:blip r:embed="rId6">
                       <a:extLst>
                         <a:ext uri="{28A0092B-C50C-407E-A947-70E740481C1C}">
@@ -1884,30 +1897,39 @@
                         </a:ext>
                       </a:extLst>
                     </a:blip>
-                    <a:stretch>
-                      <a:fillRect/>
-                    </a:stretch>
+                    <a:srcRect t="38978"/>
+                    <a:stretch/>
                   </pic:blipFill>
-                  <pic:spPr>
+                  <pic:spPr bwMode="auto">
                     <a:xfrm>
                       <a:off x="0" y="0"/>
-                      <a:ext cx="4935416" cy="3672355"/>
+                      <a:ext cx="6116278" cy="5278755"/>
                     </a:xfrm>
                     <a:prstGeom prst="rect">
                       <a:avLst/>
                     </a:prstGeom>
+                    <a:noFill/>
+                    <a:ln>
+                      <a:noFill/>
+                    </a:ln>
+                    <a:extLst>
+                      <a:ext uri="{53640926-AAD7-44D8-BBD7-CCE9431645EC}">
+                        <a14:shadowObscured xmlns:a14="http://schemas.microsoft.com/office/drawing/2010/main"/>
+                      </a:ext>
+                    </a:extLst>
                   </pic:spPr>
                 </pic:pic>
               </a:graphicData>
             </a:graphic>
-          </wp:inline>
+            <wp14:sizeRelH relativeFrom="page">
+              <wp14:pctWidth>0</wp14:pctWidth>
+            </wp14:sizeRelH>
+            <wp14:sizeRelV relativeFrom="page">
+              <wp14:pctHeight>0</wp14:pctHeight>
+            </wp14:sizeRelV>
+          </wp:anchor>
         </w:drawing>
       </w:r>
-    </w:p>
-    <w:p>
-      <w:pPr>
-        <w:jc w:val="both"/>
-      </w:pPr>
     </w:p>
     <w:sectPr>
       <w:pgSz w:w="11900" w:h="16840"/>
@@ -2958,7 +2980,7 @@
 </file>
 
 <file path=customXml/itemProps1.xml><?xml version="1.0" encoding="utf-8"?>
-<ds:datastoreItem xmlns:ds="http://schemas.openxmlformats.org/officeDocument/2006/customXml" ds:itemID="{CD9EA37B-A442-476B-81C5-5A09B9D47A0E}">
+<ds:datastoreItem xmlns:ds="http://schemas.openxmlformats.org/officeDocument/2006/customXml" ds:itemID="{91415A7A-BFC7-4C56-AC00-C4BC3D406D43}">
   <ds:schemaRefs>
     <ds:schemaRef ds:uri="http://schemas.openxmlformats.org/officeDocument/2006/bibliography"/>
   </ds:schemaRefs>

--- a/Documenti_Finiti/Documento di Vision.docx
+++ b/Documenti_Finiti/Documento di Vision.docx
@@ -1,6 +1,6 @@
 
 <file path=word/document.xml><?xml version="1.0" encoding="utf-8"?>
-<w:document xmlns:wpc="http://schemas.microsoft.com/office/word/2010/wordprocessingCanvas" xmlns:mc="http://schemas.openxmlformats.org/markup-compatibility/2006" xmlns:o="urn:schemas-microsoft-com:office:office" xmlns:r="http://schemas.openxmlformats.org/officeDocument/2006/relationships" xmlns:m="http://schemas.openxmlformats.org/officeDocument/2006/math" xmlns:v="urn:schemas-microsoft-com:vml" xmlns:wp14="http://schemas.microsoft.com/office/word/2010/wordprocessingDrawing" xmlns:wp="http://schemas.openxmlformats.org/drawingml/2006/wordprocessingDrawing" xmlns:w10="urn:schemas-microsoft-com:office:word" xmlns:w="http://schemas.openxmlformats.org/wordprocessingml/2006/main" xmlns:w14="http://schemas.microsoft.com/office/word/2010/wordml" xmlns:w15="http://schemas.microsoft.com/office/word/2012/wordml" xmlns:wpg="http://schemas.microsoft.com/office/word/2010/wordprocessingGroup" xmlns:wpi="http://schemas.microsoft.com/office/word/2010/wordprocessingInk" xmlns:wne="http://schemas.microsoft.com/office/word/2006/wordml" xmlns:wps="http://schemas.microsoft.com/office/word/2010/wordprocessingShape" mc:Ignorable="w14 w15 wp14">
+<w:document xmlns:wpc="http://schemas.microsoft.com/office/word/2010/wordprocessingCanvas" xmlns:mo="http://schemas.microsoft.com/office/mac/office/2008/main" xmlns:mc="http://schemas.openxmlformats.org/markup-compatibility/2006" xmlns:mv="urn:schemas-microsoft-com:mac:vml" xmlns:o="urn:schemas-microsoft-com:office:office" xmlns:r="http://schemas.openxmlformats.org/officeDocument/2006/relationships" xmlns:m="http://schemas.openxmlformats.org/officeDocument/2006/math" xmlns:v="urn:schemas-microsoft-com:vml" xmlns:wp14="http://schemas.microsoft.com/office/word/2010/wordprocessingDrawing" xmlns:wp="http://schemas.openxmlformats.org/drawingml/2006/wordprocessingDrawing" xmlns:w10="urn:schemas-microsoft-com:office:word" xmlns:w="http://schemas.openxmlformats.org/wordprocessingml/2006/main" xmlns:w14="http://schemas.microsoft.com/office/word/2010/wordml" xmlns:w15="http://schemas.microsoft.com/office/word/2012/wordml" xmlns:wpg="http://schemas.microsoft.com/office/word/2010/wordprocessingGroup" xmlns:wpi="http://schemas.microsoft.com/office/word/2010/wordprocessingInk" xmlns:wne="http://schemas.microsoft.com/office/word/2006/wordml" xmlns:wps="http://schemas.microsoft.com/office/word/2010/wordprocessingShape" mc:Ignorable="w14 w15 wp14">
   <w:body>
     <w:p>
       <w:pPr>
@@ -566,14 +566,12 @@
               <w:ind w:left="0"/>
               <w:jc w:val="both"/>
             </w:pPr>
-            <w:proofErr w:type="spellStart"/>
             <w:r>
               <w:t>TitanicAssista</w:t>
             </w:r>
             <w:r>
               <w:t>nce</w:t>
             </w:r>
-            <w:proofErr w:type="spellEnd"/>
             <w:r>
               <w:t xml:space="preserve"> – “Per un’assistenza titanica”</w:t>
             </w:r>
@@ -1179,11 +1177,9 @@
             <w:pPr>
               <w:jc w:val="both"/>
             </w:pPr>
-            <w:proofErr w:type="spellStart"/>
             <w:r>
               <w:t>Admin</w:t>
             </w:r>
-            <w:proofErr w:type="spellEnd"/>
           </w:p>
         </w:tc>
         <w:tc>
@@ -1624,10 +1620,10 @@
               <w:jc w:val="both"/>
             </w:pPr>
             <w:r>
-              <w:t>Gli operatori possono modificare</w:t>
-            </w:r>
-            <w:r>
-              <w:t xml:space="preserve"> e aggiungere</w:t>
+              <w:t xml:space="preserve">Gli operatori possono </w:t>
+            </w:r>
+            <w:r>
+              <w:t>aggiungere</w:t>
             </w:r>
             <w:r>
               <w:t xml:space="preserve"> le informazioni.</w:t>
@@ -1718,16 +1714,11 @@
             <w:pPr>
               <w:jc w:val="both"/>
             </w:pPr>
-            <w:proofErr w:type="gramStart"/>
             <w:r>
               <w:t>l’</w:t>
             </w:r>
             <w:r>
-              <w:t>anagrafica</w:t>
-            </w:r>
-            <w:proofErr w:type="gramEnd"/>
-            <w:r>
-              <w:t xml:space="preserve"> di ogni utente.</w:t>
+              <w:t>anagrafica di ogni utente.</w:t>
             </w:r>
           </w:p>
         </w:tc>
@@ -1808,14 +1799,13 @@
               <w:jc w:val="both"/>
             </w:pPr>
             <w:r>
-              <w:t>Il sistema deve tenere traccia degli utenti che lo utilizzano e delle loro credenziali d</w:t>
-            </w:r>
-            <w:r>
-              <w:t xml:space="preserve">’ </w:t>
-            </w:r>
-            <w:r>
-              <w:t>accesso ad esso.</w:t>
-            </w:r>
+              <w:t xml:space="preserve">Il sistema </w:t>
+            </w:r>
+            <w:r>
+              <w:t>non permette l’accesso in assenza di credenziali corrette</w:t>
+            </w:r>
+            <w:bookmarkStart w:id="0" w:name="_GoBack"/>
+            <w:bookmarkEnd w:id="0"/>
           </w:p>
         </w:tc>
       </w:tr>
@@ -1857,8 +1847,6 @@
           <w:u w:val="single"/>
         </w:rPr>
       </w:pPr>
-      <w:bookmarkStart w:id="0" w:name="_GoBack"/>
-      <w:bookmarkEnd w:id="0"/>
       <w:r>
         <w:rPr>
           <w:noProof/>
@@ -1942,8 +1930,8 @@
 </file>
 
 <file path=word/numbering.xml><?xml version="1.0" encoding="utf-8"?>
-<w:numbering xmlns:wpc="http://schemas.microsoft.com/office/word/2010/wordprocessingCanvas" xmlns:mc="http://schemas.openxmlformats.org/markup-compatibility/2006" xmlns:o="urn:schemas-microsoft-com:office:office" xmlns:r="http://schemas.openxmlformats.org/officeDocument/2006/relationships" xmlns:m="http://schemas.openxmlformats.org/officeDocument/2006/math" xmlns:v="urn:schemas-microsoft-com:vml" xmlns:wp14="http://schemas.microsoft.com/office/word/2010/wordprocessingDrawing" xmlns:wp="http://schemas.openxmlformats.org/drawingml/2006/wordprocessingDrawing" xmlns:w10="urn:schemas-microsoft-com:office:word" xmlns:w="http://schemas.openxmlformats.org/wordprocessingml/2006/main" xmlns:w14="http://schemas.microsoft.com/office/word/2010/wordml" xmlns:w15="http://schemas.microsoft.com/office/word/2012/wordml" xmlns:wpg="http://schemas.microsoft.com/office/word/2010/wordprocessingGroup" xmlns:wpi="http://schemas.microsoft.com/office/word/2010/wordprocessingInk" xmlns:wne="http://schemas.microsoft.com/office/word/2006/wordml" xmlns:wps="http://schemas.microsoft.com/office/word/2010/wordprocessingShape" mc:Ignorable="w14 w15 wp14">
-  <w:abstractNum w:abstractNumId="0" w15:restartNumberingAfterBreak="0">
+<w:numbering xmlns:wpc="http://schemas.microsoft.com/office/word/2010/wordprocessingCanvas" xmlns:mo="http://schemas.microsoft.com/office/mac/office/2008/main" xmlns:mc="http://schemas.openxmlformats.org/markup-compatibility/2006" xmlns:mv="urn:schemas-microsoft-com:mac:vml" xmlns:o="urn:schemas-microsoft-com:office:office" xmlns:r="http://schemas.openxmlformats.org/officeDocument/2006/relationships" xmlns:m="http://schemas.openxmlformats.org/officeDocument/2006/math" xmlns:v="urn:schemas-microsoft-com:vml" xmlns:wp14="http://schemas.microsoft.com/office/word/2010/wordprocessingDrawing" xmlns:wp="http://schemas.openxmlformats.org/drawingml/2006/wordprocessingDrawing" xmlns:w10="urn:schemas-microsoft-com:office:word" xmlns:w="http://schemas.openxmlformats.org/wordprocessingml/2006/main" xmlns:w14="http://schemas.microsoft.com/office/word/2010/wordml" xmlns:w15="http://schemas.microsoft.com/office/word/2012/wordml" xmlns:wpg="http://schemas.microsoft.com/office/word/2010/wordprocessingGroup" xmlns:wpi="http://schemas.microsoft.com/office/word/2010/wordprocessingInk" xmlns:wne="http://schemas.microsoft.com/office/word/2006/wordml" xmlns:wps="http://schemas.microsoft.com/office/word/2010/wordprocessingShape" mc:Ignorable="w14 w15 wp14">
+  <w:abstractNum w:abstractNumId="0">
     <w:nsid w:val="0FB37D04"/>
     <w:multiLevelType w:val="hybridMultilevel"/>
     <w:tmpl w:val="CD70EAE0"/>
@@ -2056,7 +2044,7 @@
       </w:rPr>
     </w:lvl>
   </w:abstractNum>
-  <w:abstractNum w:abstractNumId="1" w15:restartNumberingAfterBreak="0">
+  <w:abstractNum w:abstractNumId="1">
     <w:nsid w:val="347F2242"/>
     <w:multiLevelType w:val="hybridMultilevel"/>
     <w:tmpl w:val="E1B46FAA"/>
@@ -2142,7 +2130,7 @@
       </w:pPr>
     </w:lvl>
   </w:abstractNum>
-  <w:abstractNum w:abstractNumId="2" w15:restartNumberingAfterBreak="0">
+  <w:abstractNum w:abstractNumId="2">
     <w:nsid w:val="4E7B10A9"/>
     <w:multiLevelType w:val="hybridMultilevel"/>
     <w:tmpl w:val="C8C0EBF4"/>
@@ -2280,7 +2268,7 @@
     </w:rPrDefault>
     <w:pPrDefault/>
   </w:docDefaults>
-  <w:latentStyles w:defLockedState="0" w:defUIPriority="99" w:defSemiHidden="0" w:defUnhideWhenUsed="0" w:defQFormat="0" w:count="371">
+  <w:latentStyles w:defLockedState="0" w:defUIPriority="99" w:defSemiHidden="0" w:defUnhideWhenUsed="0" w:defQFormat="0" w:count="380">
     <w:lsdException w:name="Normal" w:uiPriority="0" w:qFormat="1"/>
     <w:lsdException w:name="heading 1" w:uiPriority="9" w:qFormat="1"/>
     <w:lsdException w:name="heading 2" w:semiHidden="1" w:uiPriority="9" w:unhideWhenUsed="1" w:qFormat="1"/>
@@ -2701,6 +2689,7 @@
     <w:uiPriority w:val="39"/>
     <w:rsid w:val="00D82852"/>
     <w:tblPr>
+      <w:tblInd w:w="0" w:type="dxa"/>
       <w:tblBorders>
         <w:top w:val="single" w:sz="4" w:space="0" w:color="auto"/>
         <w:left w:val="single" w:sz="4" w:space="0" w:color="auto"/>
@@ -2709,6 +2698,12 @@
         <w:insideH w:val="single" w:sz="4" w:space="0" w:color="auto"/>
         <w:insideV w:val="single" w:sz="4" w:space="0" w:color="auto"/>
       </w:tblBorders>
+      <w:tblCellMar>
+        <w:top w:w="0" w:type="dxa"/>
+        <w:left w:w="108" w:type="dxa"/>
+        <w:bottom w:w="0" w:type="dxa"/>
+        <w:right w:w="108" w:type="dxa"/>
+      </w:tblCellMar>
     </w:tblPr>
   </w:style>
 </w:styles>
@@ -2980,7 +2975,7 @@
 </file>
 
 <file path=customXml/itemProps1.xml><?xml version="1.0" encoding="utf-8"?>
-<ds:datastoreItem xmlns:ds="http://schemas.openxmlformats.org/officeDocument/2006/customXml" ds:itemID="{91415A7A-BFC7-4C56-AC00-C4BC3D406D43}">
+<ds:datastoreItem xmlns:ds="http://schemas.openxmlformats.org/officeDocument/2006/customXml" ds:itemID="{D24FAE87-B9E1-5F42-8D0B-8AF3C52B6C3A}">
   <ds:schemaRefs>
     <ds:schemaRef ds:uri="http://schemas.openxmlformats.org/officeDocument/2006/bibliography"/>
   </ds:schemaRefs>
